--- a/Udemy/Spring for Beginers/Spring BOOT/Resources and JSP,HTML.docx
+++ b/Udemy/Spring for Beginers/Spring BOOT/Resources and JSP,HTML.docx
@@ -218,7 +218,7 @@
         <w:spacing w:after="0"/>
         <w:rPr>
           <w:rFonts w:ascii="Courier New" w:eastAsia="Times New Roman" w:hAnsi="Courier New" w:cs="Courier New"/>
-          <w:color w:val="A9B7C6"/>
+          <w:color w:val="E8BF6A"/>
           <w:sz w:val="20"/>
           <w:szCs w:val="20"/>
           <w:lang w:val="en-US" w:eastAsia="ru-RU"/>
@@ -307,6 +307,182 @@
         <w:br/>
         <w:t>&lt;/dependency&gt;</w:t>
       </w:r>
+    </w:p>
+    <w:p>
+      <w:pPr>
+        <w:shd w:val="clear" w:color="auto" w:fill="2B2B2B"/>
+        <w:tabs>
+          <w:tab w:val="left" w:pos="916"/>
+          <w:tab w:val="left" w:pos="1832"/>
+          <w:tab w:val="left" w:pos="2748"/>
+          <w:tab w:val="left" w:pos="3664"/>
+          <w:tab w:val="left" w:pos="4580"/>
+          <w:tab w:val="left" w:pos="5496"/>
+          <w:tab w:val="left" w:pos="6412"/>
+          <w:tab w:val="left" w:pos="7328"/>
+          <w:tab w:val="left" w:pos="8244"/>
+          <w:tab w:val="left" w:pos="9160"/>
+          <w:tab w:val="left" w:pos="10076"/>
+          <w:tab w:val="left" w:pos="10992"/>
+          <w:tab w:val="left" w:pos="11908"/>
+          <w:tab w:val="left" w:pos="12824"/>
+          <w:tab w:val="left" w:pos="13740"/>
+          <w:tab w:val="left" w:pos="14656"/>
+        </w:tabs>
+        <w:spacing w:after="0"/>
+        <w:rPr>
+          <w:rFonts w:ascii="Courier New" w:eastAsia="Times New Roman" w:hAnsi="Courier New" w:cs="Courier New"/>
+          <w:color w:val="A9B7C6"/>
+          <w:sz w:val="20"/>
+          <w:szCs w:val="20"/>
+          <w:lang w:val="en-US" w:eastAsia="ru-RU"/>
+        </w:rPr>
+      </w:pPr>
+      <w:r>
+        <w:rPr>
+          <w:rFonts w:ascii="Courier New" w:eastAsia="Times New Roman" w:hAnsi="Courier New" w:cs="Courier New"/>
+          <w:color w:val="E8BF6A"/>
+          <w:sz w:val="20"/>
+          <w:szCs w:val="20"/>
+          <w:lang w:val="en-US" w:eastAsia="ru-RU"/>
+        </w:rPr>
+        <w:t>&lt;dependency&gt;</w:t>
+      </w:r>
+      <w:r>
+        <w:rPr>
+          <w:rFonts w:ascii="Courier New" w:eastAsia="Times New Roman" w:hAnsi="Courier New" w:cs="Courier New"/>
+          <w:color w:val="E8BF6A"/>
+          <w:sz w:val="20"/>
+          <w:szCs w:val="20"/>
+          <w:lang w:val="en-US" w:eastAsia="ru-RU"/>
+        </w:rPr>
+        <w:br/>
+        <w:t xml:space="preserve">   &lt;groupId&gt;</w:t>
+      </w:r>
+      <w:r>
+        <w:rPr>
+          <w:rFonts w:ascii="Courier New" w:eastAsia="Times New Roman" w:hAnsi="Courier New" w:cs="Courier New"/>
+          <w:color w:val="A9B7C6"/>
+          <w:sz w:val="20"/>
+          <w:szCs w:val="20"/>
+          <w:lang w:val="en-US" w:eastAsia="ru-RU"/>
+        </w:rPr>
+        <w:t>org.glassfish.web</w:t>
+      </w:r>
+      <w:r>
+        <w:rPr>
+          <w:rFonts w:ascii="Courier New" w:eastAsia="Times New Roman" w:hAnsi="Courier New" w:cs="Courier New"/>
+          <w:color w:val="E8BF6A"/>
+          <w:sz w:val="20"/>
+          <w:szCs w:val="20"/>
+          <w:lang w:val="en-US" w:eastAsia="ru-RU"/>
+        </w:rPr>
+        <w:t>&lt;/groupId&gt;</w:t>
+      </w:r>
+      <w:r>
+        <w:rPr>
+          <w:rFonts w:ascii="Courier New" w:eastAsia="Times New Roman" w:hAnsi="Courier New" w:cs="Courier New"/>
+          <w:color w:val="E8BF6A"/>
+          <w:sz w:val="20"/>
+          <w:szCs w:val="20"/>
+          <w:lang w:val="en-US" w:eastAsia="ru-RU"/>
+        </w:rPr>
+        <w:br/>
+        <w:t xml:space="preserve">   &lt;artifactId&gt;</w:t>
+      </w:r>
+      <w:r>
+        <w:rPr>
+          <w:rFonts w:ascii="Courier New" w:eastAsia="Times New Roman" w:hAnsi="Courier New" w:cs="Courier New"/>
+          <w:color w:val="A9B7C6"/>
+          <w:sz w:val="20"/>
+          <w:szCs w:val="20"/>
+          <w:lang w:val="en-US" w:eastAsia="ru-RU"/>
+        </w:rPr>
+        <w:t>jakarta.servlet.jsp.jstl</w:t>
+      </w:r>
+      <w:r>
+        <w:rPr>
+          <w:rFonts w:ascii="Courier New" w:eastAsia="Times New Roman" w:hAnsi="Courier New" w:cs="Courier New"/>
+          <w:color w:val="E8BF6A"/>
+          <w:sz w:val="20"/>
+          <w:szCs w:val="20"/>
+          <w:lang w:val="en-US" w:eastAsia="ru-RU"/>
+        </w:rPr>
+        <w:t>&lt;/artifactId&gt;</w:t>
+      </w:r>
+      <w:r>
+        <w:rPr>
+          <w:rFonts w:ascii="Courier New" w:eastAsia="Times New Roman" w:hAnsi="Courier New" w:cs="Courier New"/>
+          <w:color w:val="E8BF6A"/>
+          <w:sz w:val="20"/>
+          <w:szCs w:val="20"/>
+          <w:lang w:val="en-US" w:eastAsia="ru-RU"/>
+        </w:rPr>
+        <w:br/>
+        <w:t xml:space="preserve">   &lt;version&gt;</w:t>
+      </w:r>
+      <w:r>
+        <w:rPr>
+          <w:rFonts w:ascii="Courier New" w:eastAsia="Times New Roman" w:hAnsi="Courier New" w:cs="Courier New"/>
+          <w:color w:val="A9B7C6"/>
+          <w:sz w:val="20"/>
+          <w:szCs w:val="20"/>
+          <w:lang w:val="en-US" w:eastAsia="ru-RU"/>
+        </w:rPr>
+        <w:t>3.0.0</w:t>
+      </w:r>
+      <w:r>
+        <w:rPr>
+          <w:rFonts w:ascii="Courier New" w:eastAsia="Times New Roman" w:hAnsi="Courier New" w:cs="Courier New"/>
+          <w:color w:val="E8BF6A"/>
+          <w:sz w:val="20"/>
+          <w:szCs w:val="20"/>
+          <w:lang w:val="en-US" w:eastAsia="ru-RU"/>
+        </w:rPr>
+        <w:t>&lt;/version&gt;</w:t>
+      </w:r>
+      <w:r>
+        <w:rPr>
+          <w:rFonts w:ascii="Courier New" w:eastAsia="Times New Roman" w:hAnsi="Courier New" w:cs="Courier New"/>
+          <w:color w:val="E8BF6A"/>
+          <w:sz w:val="20"/>
+          <w:szCs w:val="20"/>
+          <w:lang w:val="en-US" w:eastAsia="ru-RU"/>
+        </w:rPr>
+        <w:br/>
+        <w:t>&lt;/dependency&gt;</w:t>
+      </w:r>
+    </w:p>
+    <w:p>
+      <w:pPr>
+        <w:shd w:val="clear" w:color="auto" w:fill="2B2B2B"/>
+        <w:tabs>
+          <w:tab w:val="left" w:pos="916"/>
+          <w:tab w:val="left" w:pos="1832"/>
+          <w:tab w:val="left" w:pos="2748"/>
+          <w:tab w:val="left" w:pos="3664"/>
+          <w:tab w:val="left" w:pos="4580"/>
+          <w:tab w:val="left" w:pos="5496"/>
+          <w:tab w:val="left" w:pos="6412"/>
+          <w:tab w:val="left" w:pos="7328"/>
+          <w:tab w:val="left" w:pos="8244"/>
+          <w:tab w:val="left" w:pos="9160"/>
+          <w:tab w:val="left" w:pos="10076"/>
+          <w:tab w:val="left" w:pos="10992"/>
+          <w:tab w:val="left" w:pos="11908"/>
+          <w:tab w:val="left" w:pos="12824"/>
+          <w:tab w:val="left" w:pos="13740"/>
+          <w:tab w:val="left" w:pos="14656"/>
+        </w:tabs>
+        <w:spacing w:after="0"/>
+        <w:rPr>
+          <w:rFonts w:ascii="Courier New" w:eastAsia="Times New Roman" w:hAnsi="Courier New" w:cs="Courier New"/>
+          <w:color w:val="A9B7C6"/>
+          <w:sz w:val="20"/>
+          <w:szCs w:val="20"/>
+          <w:lang w:val="en-US" w:eastAsia="ru-RU"/>
+        </w:rPr>
+      </w:pPr>
     </w:p>
     <w:p>
       <w:pPr>
@@ -528,6 +704,7 @@
         <w:rPr>
           <w:lang w:val="en-US"/>
         </w:rPr>
+        <w:lastRenderedPageBreak/>
         <w:t>E necesar sa facem asa, deoarece JSP se conduc dupa vechiul principiu, ca ele se afla in /src/main/webapp/WEB-INF/ si orice file folosit in ele va fi cautat in webapp by default si spring MVC face la fel.</w:t>
       </w:r>
       <w:r>
@@ -585,7 +762,6 @@
           <w:bCs/>
           <w:lang w:val="en-US"/>
         </w:rPr>
-        <w:lastRenderedPageBreak/>
         <w:t>Deoarece avem embeded TOMCAT, Spring Boot se ocupa de gasirea,citirea si trimiterea paginilor catre Tomcat. Problema e ca Spring Boot nu suporta pagini JSP si nici nu le poate citi, dar dependentele de mai sus vor face ca Spring Boot sa il lase pe TomCat sa se ocupe de paginile web, dar tomcat le cauta mereu in webapp.</w:t>
       </w:r>
     </w:p>
@@ -2409,7 +2585,14 @@
         <w:rPr>
           <w:lang w:val="en-US"/>
         </w:rPr>
-        <w:t>resources in schimb, stie ca in el se pot gasi configuratii xml ale aplicatiei ce s-ar putea sa aiba nevoie sa accese chestii din webapp, de aceea el automat are  referinta la webapp folder. Deci, daca la resursa adaugata nu vom scrie classpath: ea va fi cautata in webapp, daca scriem classpath: se va cauta automat in java si tot in el, in resources</w:t>
+        <w:t xml:space="preserve">resources in schimb, stie ca in el se pot gasi configuratii xml ale aplicatiei ce s-ar putea sa aiba nevoie sa accese chestii din webapp, de aceea el automat are  referinta la webapp folder. Deci, daca la resursa adaugata nu vom scrie </w:t>
+      </w:r>
+      <w:r>
+        <w:rPr>
+          <w:lang w:val="en-US"/>
+        </w:rPr>
+        <w:lastRenderedPageBreak/>
+        <w:t>classpath: ea va fi cautata in webapp, daca scriem classpath: se va cauta automat in java si tot in el, in resources</w:t>
       </w:r>
     </w:p>
     <w:p>
@@ -2487,7 +2670,6 @@
         <w:rPr>
           <w:lang w:val="en-US"/>
         </w:rPr>
-        <w:lastRenderedPageBreak/>
         <w:t xml:space="preserve">In Spring boot e </w:t>
       </w:r>
       <w:r>
@@ -4230,7 +4412,7 @@
   <inkml:trace contextRef="#ctx0" brushRef="#br0">13735 554 24575,'-1'9'0,"0"0"0,-1-1 0,0 1 0,0-1 0,-1 0 0,-5 12 0,-6 23 0,12-34 0,0 0 0,0 0 0,-1 0 0,0-1 0,-1 1 0,0-1 0,0 0 0,-1 0 0,1 0 0,-2 0 0,1-1 0,-1 0 0,0 0 0,-1-1 0,0 1 0,0-1 0,-8 5 0,2-2 0,-1 0 0,0-1 0,-1 0 0,0-1 0,0-1 0,0 0 0,-22 5 0,0 0 0,-42 19 0,47-17 0,-67 18 0,-82 6 0,-84 19 0,134-30 0,-1-4 0,-1-7 0,-185-2 0,-2903-18 0,2767 27 0,69-2 0,-800-16 0,612-7 0,-270-9 0,324 6 0,-65-1 0,264-11 0,-109-3 0,267 21 0,-150-6 0,237 1 0,1-3 0,-86-22 0,-443-129 0,213 53 0,243 71 0,-87-25 0,-84-34 0,276 82 0,-34-14 0,0-4 0,-137-76 0,90 41 0,103 57 0,1 1 0,-1 1 0,0 0 0,-34-4 0,31 6 0,-1-1 0,-42-16 0,41 13 0,0 0 0,-38-6 0,-6-2 0,67 16 0,-1-1 0,1 0 0,-1 1 0,1-1 0,-1 1 0,1 0 0,-1 0 0,1 0 0,-1 0 0,1 1 0,-1-1 0,1 1 0,0-1 0,-1 1 0,1 0 0,-1 0 0,-2 1 0,4-1 0,0 0 0,1-1 0,-1 1 0,0-1 0,1 1 0,-1 0 0,1-1 0,-1 1 0,1 0 0,-1 0 0,1-1 0,0 1 0,-1 0 0,1 0 0,0 0 0,0 0 0,0 0 0,-1-1 0,1 1 0,0 1 0,1 0 0,-1 0 0,0 0 0,1 0 0,-1 0 0,1 0 0,0 0 0,-1 0 0,1 0 0,0 0 0,0 0 0,3 3 0,77 108 0,-71-104 0,-11-19 0,-9-20 0,-17-22 0,-88-190 0,113 237 0,0 0 0,0 1 0,1-1 0,0-1 0,-1 1 0,2 0 0,-1 0 0,1-8 0,0 12 0,0-1 0,1 1 0,-1-1 0,1 1 0,-1-1 0,1 1 0,0-1 0,-1 1 0,1 0 0,0-1 0,0 1 0,0 0 0,0 0 0,0 0 0,0 0 0,0 0 0,1 0 0,-1 0 0,0 0 0,0 0 0,1 0 0,-1 1 0,1-1 0,-1 1 0,1-1 0,-1 1 0,1-1 0,-1 1 0,1 0 0,-1 0 0,1 0 0,1 0 0,19-2-1365,1 2-5461</inkml:trace>
   <inkml:trace contextRef="#ctx0" brushRef="#br0" timeOffset="719.93">2494 427 24575,'2'1'0,"0"-1"0,0 1 0,0-1 0,0 1 0,-1-1 0,1 1 0,0 0 0,0 0 0,0 0 0,-1 0 0,1 0 0,-1 1 0,1-1 0,-1 0 0,3 3 0,20 27 0,-17-22 0,11 19 0,-2 0 0,0 2 0,-2-1 0,-1 2 0,15 53 0,-1-5 0,70 160 0,-70-185 0,1-1 0,46 64 0,-42-69 0,24 51 0,-27-45 0,3-9-1365,-20-30-5461</inkml:trace>
   <inkml:trace contextRef="#ctx0" brushRef="#br0" timeOffset="1311">3023 386 24575,'0'0'0,"0"0"0,0 0 0,0 0 0,0 0 0,0 0 0,0 0 0,0 0 0,0 0 0,0-1 0,0 1 0,0 0 0,0 0 0,0 0 0,0 0 0,0 0 0,0 0 0,0 0 0,0 0 0,0 0 0,0 0 0,0-1 0,0 1 0,0 0 0,0 0 0,0 0 0,0 0 0,0 0 0,0 0 0,-1 0 0,1 0 0,0 0 0,0 0 0,0 0 0,0 0 0,0 0 0,0 0 0,0 0 0,0-1 0,0 1 0,0 0 0,0 0 0,-1 0 0,1 0 0,0 0 0,0 0 0,0 0 0,0 0 0,0 0 0,0 0 0,0 0 0,0 0 0,0 0 0,-1 1 0,1-1 0,0 0 0,0 0 0,0 0 0,0 0 0,0 0 0,0 0 0,0 0 0,0 0 0,0 0 0,0 0 0,-8 8 0,-7 12 0,-180 287 0,-14 25 0,166-256 0,4 2 0,-43 121 0,74-175-682,-7 38-1,11-35-6143</inkml:trace>
-  <inkml:trace contextRef="#ctx0" brushRef="#br0" timeOffset="2361.24">9839 1591 24575,'4'0'0,"0"4"0,1 4 0,-1 9 0,-2 8 0,0 7 0,-1 9 0,-1 12 0,0 11 0,0 6 0,0 2 0,-1 2 0,1 1 0,0-3 0,0-6 0,0-7 0,0-17 0,0-16-8191</inkml:trace>
+  <inkml:trace contextRef="#ctx0" brushRef="#br0" timeOffset="2361.23">9839 1591 24575,'4'0'0,"0"4"0,1 4 0,-1 9 0,-2 8 0,0 7 0,-1 9 0,-1 12 0,0 11 0,0 6 0,0 2 0,-1 2 0,1 1 0,0-3 0,0-6 0,0-7 0,0-17 0,0-16-8191</inkml:trace>
   <inkml:trace contextRef="#ctx0" brushRef="#br0" timeOffset="2905.65">9860 1528 24575,'0'-3'0,"0"-6"0,4 0 0,4 0 0,5 3 0,7 2 0,8 1 0,6 2 0,4 0 0,0 2 0,-7-1-8191</inkml:trace>
   <inkml:trace contextRef="#ctx0" brushRef="#br0" timeOffset="3919.11">10094 1909 24575,'0'4'0,"-4"4"0,-4 5 0,-5 0 0,-11-2 0,-4-3 0,-6-3 0,4 1 0,6 0-8191</inkml:trace>
   <inkml:trace contextRef="#ctx0" brushRef="#br0" timeOffset="5106.5">9627 2332 24575,'-4'0'0,"3"0"0,5 0 0,6 0 0,4 0 0,3 0 0,7 0 0,2 0 0,1 0 0,-1 0 0,-1 0 0,-2 0 0,-1 0 0,0 0 0,0 0 0,-1 0 0,-4 0-8191</inkml:trace>
